--- a/需求阶段作业1/用例文档/用例.docx
+++ b/需求阶段作业1/用例文档/用例.docx
@@ -276,7 +276,10 @@
         <w:t>客房信息维护</w:t>
       </w:r>
       <w:r>
-        <w:t>（高）</w:t>
+        <w:t>（中</w:t>
+      </w:r>
+      <w:r>
+        <w:t>）</w:t>
       </w:r>
     </w:p>
     <w:p>
@@ -376,13 +379,13 @@
         <w:t>退房处理</w:t>
       </w:r>
       <w:r>
-        <w:t>（中</w:t>
+        <w:t>（高</w:t>
+      </w:r>
+      <w:r>
+        <w:t>）</w:t>
       </w:r>
       <w:bookmarkStart w:id="0" w:name="_GoBack"/>
       <w:bookmarkEnd w:id="0"/>
-      <w:r>
-        <w:t>）</w:t>
-      </w:r>
     </w:p>
     <w:p>
       <w:pPr>
@@ -2472,7 +2475,7 @@
 </file>
 
 <file path=customXml/itemProps1.xml><?xml version="1.0" encoding="utf-8"?>
-<ds:datastoreItem xmlns:ds="http://schemas.openxmlformats.org/officeDocument/2006/customXml" ds:itemID="{1B3CF873-4DE3-4442-AFA6-EC663A830613}">
+<ds:datastoreItem xmlns:ds="http://schemas.openxmlformats.org/officeDocument/2006/customXml" ds:itemID="{8A2426AF-E5F1-D440-8392-9E54521C13DC}">
   <ds:schemaRefs>
     <ds:schemaRef ds:uri="http://schemas.openxmlformats.org/officeDocument/2006/bibliography"/>
   </ds:schemaRefs>

--- a/需求阶段作业1/用例文档/用例.docx
+++ b/需求阶段作业1/用例文档/用例.docx
@@ -295,7 +295,7 @@
         <w:rPr>
           <w:rFonts w:hint="eastAsia"/>
         </w:rPr>
-        <w:t>酒店促销策略制定</w:t>
+        <w:t>酒店促销策略维护</w:t>
       </w:r>
       <w:r>
         <w:t>（低）</w:t>
@@ -384,8 +384,6 @@
       <w:r>
         <w:t>）</w:t>
       </w:r>
-      <w:bookmarkStart w:id="0" w:name="_GoBack"/>
-      <w:bookmarkEnd w:id="0"/>
     </w:p>
     <w:p>
       <w:pPr>
@@ -452,8 +450,10 @@
         <w:rPr>
           <w:rFonts w:hint="eastAsia"/>
         </w:rPr>
-        <w:t>网站促销策略制定</w:t>
-      </w:r>
+        <w:t>网站促销策略维护</w:t>
+      </w:r>
+      <w:bookmarkStart w:id="0" w:name="_GoBack"/>
+      <w:bookmarkEnd w:id="0"/>
       <w:r>
         <w:t>（低）</w:t>
       </w:r>
@@ -2475,7 +2475,7 @@
 </file>
 
 <file path=customXml/itemProps1.xml><?xml version="1.0" encoding="utf-8"?>
-<ds:datastoreItem xmlns:ds="http://schemas.openxmlformats.org/officeDocument/2006/customXml" ds:itemID="{8A2426AF-E5F1-D440-8392-9E54521C13DC}">
+<ds:datastoreItem xmlns:ds="http://schemas.openxmlformats.org/officeDocument/2006/customXml" ds:itemID="{6EF46DEF-6C74-CB47-9E9F-09B4DBFA2048}">
   <ds:schemaRefs>
     <ds:schemaRef ds:uri="http://schemas.openxmlformats.org/officeDocument/2006/bibliography"/>
   </ds:schemaRefs>

--- a/需求阶段作业1/用例文档/用例.docx
+++ b/需求阶段作业1/用例文档/用例.docx
@@ -452,8 +452,6 @@
         </w:rPr>
         <w:t>网站促销策略维护</w:t>
       </w:r>
-      <w:bookmarkStart w:id="0" w:name="_GoBack"/>
-      <w:bookmarkEnd w:id="0"/>
       <w:r>
         <w:t>（低）</w:t>
       </w:r>
@@ -554,6 +552,8 @@
         </w:numPr>
         <w:ind w:firstLineChars="0"/>
       </w:pPr>
+      <w:bookmarkStart w:id="0" w:name="_GoBack"/>
+      <w:bookmarkEnd w:id="0"/>
       <w:r>
         <w:rPr>
           <w:rFonts w:hint="eastAsia"/>
@@ -1084,15 +1084,18 @@
   <w:abstractNum w:abstractNumId="5">
     <w:nsid w:val="5A5B27C9"/>
     <w:multiLevelType w:val="hybridMultilevel"/>
-    <w:tmpl w:val="01FC863C"/>
-    <w:lvl w:ilvl="0" w:tplc="04090019">
-      <w:start w:val="1"/>
-      <w:numFmt w:val="lowerLetter"/>
-      <w:lvlText w:val="%1)"/>
-      <w:lvlJc w:val="left"/>
-      <w:pPr>
-        <w:ind w:left="840" w:hanging="420"/>
-      </w:pPr>
+    <w:tmpl w:val="415A7670"/>
+    <w:lvl w:ilvl="0" w:tplc="6AA0FA5C">
+      <w:start w:val="1"/>
+      <w:numFmt w:val="decimal"/>
+      <w:lvlText w:val="%1."/>
+      <w:lvlJc w:val="left"/>
+      <w:pPr>
+        <w:ind w:left="900" w:hanging="480"/>
+      </w:pPr>
+      <w:rPr>
+        <w:rFonts w:hint="eastAsia"/>
+      </w:rPr>
     </w:lvl>
     <w:lvl w:ilvl="1" w:tplc="04090019" w:tentative="1">
       <w:start w:val="1"/>
@@ -1256,7 +1259,7 @@
   <w:abstractNum w:abstractNumId="7">
     <w:nsid w:val="6DD66F9E"/>
     <w:multiLevelType w:val="hybridMultilevel"/>
-    <w:tmpl w:val="F35EF2B2"/>
+    <w:tmpl w:val="331E6834"/>
     <w:lvl w:ilvl="0" w:tplc="0409000F">
       <w:start w:val="1"/>
       <w:numFmt w:val="decimal"/>
@@ -1266,14 +1269,17 @@
         <w:ind w:left="420" w:hanging="420"/>
       </w:pPr>
     </w:lvl>
-    <w:lvl w:ilvl="1" w:tplc="04090019">
-      <w:start w:val="1"/>
-      <w:numFmt w:val="lowerLetter"/>
-      <w:lvlText w:val="%2)"/>
-      <w:lvlJc w:val="left"/>
-      <w:pPr>
-        <w:ind w:left="840" w:hanging="420"/>
-      </w:pPr>
+    <w:lvl w:ilvl="1" w:tplc="6AA0FA5C">
+      <w:start w:val="1"/>
+      <w:numFmt w:val="decimal"/>
+      <w:lvlText w:val="%2."/>
+      <w:lvlJc w:val="left"/>
+      <w:pPr>
+        <w:ind w:left="900" w:hanging="480"/>
+      </w:pPr>
+      <w:rPr>
+        <w:rFonts w:hint="eastAsia"/>
+      </w:rPr>
     </w:lvl>
     <w:lvl w:ilvl="2" w:tplc="0409001B">
       <w:start w:val="1"/>
@@ -1342,7 +1348,7 @@
   <w:abstractNum w:abstractNumId="8">
     <w:nsid w:val="71A22F37"/>
     <w:multiLevelType w:val="hybridMultilevel"/>
-    <w:tmpl w:val="D2800C56"/>
+    <w:tmpl w:val="9CC6BF1C"/>
     <w:lvl w:ilvl="0" w:tplc="0409000F">
       <w:start w:val="1"/>
       <w:numFmt w:val="decimal"/>
@@ -1352,14 +1358,17 @@
         <w:ind w:left="420" w:hanging="420"/>
       </w:pPr>
     </w:lvl>
-    <w:lvl w:ilvl="1" w:tplc="04090019">
-      <w:start w:val="1"/>
-      <w:numFmt w:val="lowerLetter"/>
-      <w:lvlText w:val="%2)"/>
-      <w:lvlJc w:val="left"/>
-      <w:pPr>
-        <w:ind w:left="840" w:hanging="420"/>
-      </w:pPr>
+    <w:lvl w:ilvl="1" w:tplc="6AA0FA5C">
+      <w:start w:val="1"/>
+      <w:numFmt w:val="decimal"/>
+      <w:lvlText w:val="%2."/>
+      <w:lvlJc w:val="left"/>
+      <w:pPr>
+        <w:ind w:left="900" w:hanging="480"/>
+      </w:pPr>
+      <w:rPr>
+        <w:rFonts w:hint="eastAsia"/>
+      </w:rPr>
     </w:lvl>
     <w:lvl w:ilvl="2" w:tplc="0409001B" w:tentative="1">
       <w:start w:val="1"/>
@@ -1428,15 +1437,18 @@
   <w:abstractNum w:abstractNumId="9">
     <w:nsid w:val="7C2611D2"/>
     <w:multiLevelType w:val="hybridMultilevel"/>
-    <w:tmpl w:val="8EEEAE6A"/>
-    <w:lvl w:ilvl="0" w:tplc="04090019">
-      <w:start w:val="1"/>
-      <w:numFmt w:val="lowerLetter"/>
-      <w:lvlText w:val="%1)"/>
-      <w:lvlJc w:val="left"/>
-      <w:pPr>
-        <w:ind w:left="840" w:hanging="420"/>
-      </w:pPr>
+    <w:tmpl w:val="033EA0E6"/>
+    <w:lvl w:ilvl="0" w:tplc="6AA0FA5C">
+      <w:start w:val="1"/>
+      <w:numFmt w:val="decimal"/>
+      <w:lvlText w:val="%1."/>
+      <w:lvlJc w:val="left"/>
+      <w:pPr>
+        <w:ind w:left="900" w:hanging="480"/>
+      </w:pPr>
+      <w:rPr>
+        <w:rFonts w:hint="eastAsia"/>
+      </w:rPr>
     </w:lvl>
     <w:lvl w:ilvl="1" w:tplc="04090019" w:tentative="1">
       <w:start w:val="1"/>
@@ -2475,7 +2487,7 @@
 </file>
 
 <file path=customXml/itemProps1.xml><?xml version="1.0" encoding="utf-8"?>
-<ds:datastoreItem xmlns:ds="http://schemas.openxmlformats.org/officeDocument/2006/customXml" ds:itemID="{6EF46DEF-6C74-CB47-9E9F-09B4DBFA2048}">
+<ds:datastoreItem xmlns:ds="http://schemas.openxmlformats.org/officeDocument/2006/customXml" ds:itemID="{B5A06B39-3A52-034A-A64A-E27DA2986913}">
   <ds:schemaRefs>
     <ds:schemaRef ds:uri="http://schemas.openxmlformats.org/officeDocument/2006/bibliography"/>
   </ds:schemaRefs>

--- a/需求阶段作业1/用例文档/用例.docx
+++ b/需求阶段作业1/用例文档/用例.docx
@@ -246,7 +246,7 @@
         <w:pStyle w:val="a3"/>
         <w:numPr>
           <w:ilvl w:val="1"/>
-          <w:numId w:val="2"/>
+          <w:numId w:val="1"/>
         </w:numPr>
         <w:ind w:firstLineChars="0"/>
       </w:pPr>
@@ -265,7 +265,7 @@
         <w:pStyle w:val="a3"/>
         <w:numPr>
           <w:ilvl w:val="1"/>
-          <w:numId w:val="2"/>
+          <w:numId w:val="1"/>
         </w:numPr>
         <w:ind w:firstLineChars="0"/>
       </w:pPr>
@@ -287,7 +287,7 @@
         <w:pStyle w:val="a3"/>
         <w:numPr>
           <w:ilvl w:val="1"/>
-          <w:numId w:val="2"/>
+          <w:numId w:val="1"/>
         </w:numPr>
         <w:ind w:firstLineChars="0"/>
       </w:pPr>
@@ -306,15 +306,15 @@
         <w:pStyle w:val="a3"/>
         <w:numPr>
           <w:ilvl w:val="1"/>
-          <w:numId w:val="2"/>
+          <w:numId w:val="1"/>
         </w:numPr>
         <w:ind w:firstLineChars="0"/>
       </w:pPr>
       <w:r>
-        <w:t>更新</w:t>
-      </w:r>
-      <w:r>
-        <w:t>入住信息</w:t>
+        <w:rPr>
+          <w:rFonts w:hint="eastAsia"/>
+        </w:rPr>
+        <w:t>订单执行</w:t>
       </w:r>
       <w:r>
         <w:t>（</w:t>
@@ -334,7 +334,7 @@
         <w:pStyle w:val="a3"/>
         <w:numPr>
           <w:ilvl w:val="1"/>
-          <w:numId w:val="2"/>
+          <w:numId w:val="1"/>
         </w:numPr>
         <w:ind w:firstLineChars="0"/>
       </w:pPr>
@@ -362,7 +362,7 @@
         <w:pStyle w:val="a3"/>
         <w:numPr>
           <w:ilvl w:val="1"/>
-          <w:numId w:val="2"/>
+          <w:numId w:val="1"/>
         </w:numPr>
         <w:ind w:firstLineChars="0"/>
       </w:pPr>
@@ -390,7 +390,7 @@
         <w:pStyle w:val="a3"/>
         <w:numPr>
           <w:ilvl w:val="1"/>
-          <w:numId w:val="2"/>
+          <w:numId w:val="1"/>
         </w:numPr>
         <w:ind w:firstLineChars="0"/>
       </w:pPr>
@@ -405,6 +405,17 @@
       </w:r>
       <w:r>
         <w:t>（中）</w:t>
+      </w:r>
+    </w:p>
+    <w:p>
+      <w:pPr>
+        <w:pStyle w:val="2"/>
+      </w:pPr>
+      <w:r>
+        <w:rPr>
+          <w:rFonts w:hint="eastAsia"/>
+        </w:rPr>
+        <w:t>网站营销人员</w:t>
       </w:r>
     </w:p>
     <w:p>
@@ -412,7 +423,7 @@
         <w:pStyle w:val="a3"/>
         <w:numPr>
           <w:ilvl w:val="1"/>
-          <w:numId w:val="2"/>
+          <w:numId w:val="1"/>
         </w:numPr>
         <w:ind w:firstLineChars="0"/>
       </w:pPr>
@@ -420,29 +431,18 @@
         <w:rPr>
           <w:rFonts w:hint="eastAsia"/>
         </w:rPr>
-        <w:t>订单执行</w:t>
-      </w:r>
-      <w:r>
-        <w:t>（高）</w:t>
-      </w:r>
-    </w:p>
-    <w:p>
-      <w:pPr>
-        <w:pStyle w:val="2"/>
-      </w:pPr>
-      <w:r>
-        <w:rPr>
-          <w:rFonts w:hint="eastAsia"/>
-        </w:rPr>
-        <w:t>网站营销人员</w:t>
+        <w:t>网站促销策略维护</w:t>
+      </w:r>
+      <w:r>
+        <w:t>（低）</w:t>
       </w:r>
     </w:p>
     <w:p>
       <w:pPr>
         <w:pStyle w:val="a3"/>
         <w:numPr>
-          <w:ilvl w:val="0"/>
-          <w:numId w:val="10"/>
+          <w:ilvl w:val="1"/>
+          <w:numId w:val="1"/>
         </w:numPr>
         <w:ind w:firstLineChars="0"/>
       </w:pPr>
@@ -450,18 +450,18 @@
         <w:rPr>
           <w:rFonts w:hint="eastAsia"/>
         </w:rPr>
-        <w:t>网站促销策略维护</w:t>
-      </w:r>
-      <w:r>
-        <w:t>（低）</w:t>
+        <w:t>异常订单浏览</w:t>
+      </w:r>
+      <w:r>
+        <w:t>（中）</w:t>
       </w:r>
     </w:p>
     <w:p>
       <w:pPr>
         <w:pStyle w:val="a3"/>
         <w:numPr>
-          <w:ilvl w:val="0"/>
-          <w:numId w:val="10"/>
+          <w:ilvl w:val="1"/>
+          <w:numId w:val="1"/>
         </w:numPr>
         <w:ind w:firstLineChars="0"/>
       </w:pPr>
@@ -469,7 +469,7 @@
         <w:rPr>
           <w:rFonts w:hint="eastAsia"/>
         </w:rPr>
-        <w:t>异常订单浏览</w:t>
+        <w:t>异常订单撤销</w:t>
       </w:r>
       <w:r>
         <w:t>（中）</w:t>
@@ -479,8 +479,8 @@
       <w:pPr>
         <w:pStyle w:val="a3"/>
         <w:numPr>
-          <w:ilvl w:val="0"/>
-          <w:numId w:val="10"/>
+          <w:ilvl w:val="1"/>
+          <w:numId w:val="1"/>
         </w:numPr>
         <w:ind w:firstLineChars="0"/>
       </w:pPr>
@@ -488,18 +488,18 @@
         <w:rPr>
           <w:rFonts w:hint="eastAsia"/>
         </w:rPr>
-        <w:t>异常订单撤销</w:t>
-      </w:r>
-      <w:r>
-        <w:t>（中）</w:t>
+        <w:t>信用充值</w:t>
+      </w:r>
+      <w:r>
+        <w:t>（低）</w:t>
       </w:r>
     </w:p>
     <w:p>
       <w:pPr>
         <w:pStyle w:val="a3"/>
         <w:numPr>
-          <w:ilvl w:val="0"/>
-          <w:numId w:val="10"/>
+          <w:ilvl w:val="1"/>
+          <w:numId w:val="1"/>
         </w:numPr>
         <w:ind w:firstLineChars="0"/>
       </w:pPr>
@@ -507,75 +507,56 @@
         <w:rPr>
           <w:rFonts w:hint="eastAsia"/>
         </w:rPr>
-        <w:t>信用充值</w:t>
-      </w:r>
-      <w:r>
-        <w:t>（低）</w:t>
+        <w:t>会员等级制定</w:t>
+      </w:r>
+      <w:r>
+        <w:t>（中）</w:t>
+      </w:r>
+    </w:p>
+    <w:p>
+      <w:pPr>
+        <w:pStyle w:val="2"/>
+      </w:pPr>
+      <w:r>
+        <w:rPr>
+          <w:rFonts w:hint="eastAsia"/>
+        </w:rPr>
+        <w:t>网站管理人员</w:t>
       </w:r>
     </w:p>
     <w:p>
       <w:pPr>
         <w:pStyle w:val="a3"/>
         <w:numPr>
-          <w:ilvl w:val="0"/>
-          <w:numId w:val="10"/>
+          <w:ilvl w:val="1"/>
+          <w:numId w:val="1"/>
         </w:numPr>
         <w:ind w:firstLineChars="0"/>
       </w:pPr>
-      <w:r>
-        <w:rPr>
-          <w:rFonts w:hint="eastAsia"/>
-        </w:rPr>
-        <w:t>会员等级制定</w:t>
-      </w:r>
-      <w:r>
-        <w:t>（中）</w:t>
-      </w:r>
-    </w:p>
-    <w:p>
-      <w:pPr>
-        <w:pStyle w:val="2"/>
-      </w:pPr>
-      <w:r>
-        <w:rPr>
-          <w:rFonts w:hint="eastAsia"/>
-        </w:rPr>
-        <w:t>网站管理人员</w:t>
+      <w:bookmarkStart w:id="0" w:name="_GoBack"/>
+      <w:bookmarkEnd w:id="0"/>
+      <w:r>
+        <w:rPr>
+          <w:rFonts w:hint="eastAsia"/>
+        </w:rPr>
+        <w:t>用户信息</w:t>
+      </w:r>
+      <w:r>
+        <w:rPr>
+          <w:rFonts w:hint="eastAsia"/>
+        </w:rPr>
+        <w:t>维护</w:t>
+      </w:r>
+      <w:r>
+        <w:t>（高）</w:t>
       </w:r>
     </w:p>
     <w:p>
       <w:pPr>
         <w:pStyle w:val="a3"/>
         <w:numPr>
-          <w:ilvl w:val="0"/>
-          <w:numId w:val="8"/>
-        </w:numPr>
-        <w:ind w:firstLineChars="0"/>
-      </w:pPr>
-      <w:bookmarkStart w:id="0" w:name="_GoBack"/>
-      <w:bookmarkEnd w:id="0"/>
-      <w:r>
-        <w:rPr>
-          <w:rFonts w:hint="eastAsia"/>
-        </w:rPr>
-        <w:t>用户信息</w:t>
-      </w:r>
-      <w:r>
-        <w:rPr>
-          <w:rFonts w:hint="eastAsia"/>
-        </w:rPr>
-        <w:t>维护</w:t>
-      </w:r>
-      <w:r>
-        <w:t>（高）</w:t>
-      </w:r>
-    </w:p>
-    <w:p>
-      <w:pPr>
-        <w:pStyle w:val="a3"/>
-        <w:numPr>
-          <w:ilvl w:val="0"/>
-          <w:numId w:val="8"/>
+          <w:ilvl w:val="1"/>
+          <w:numId w:val="1"/>
         </w:numPr>
         <w:ind w:firstLineChars="0"/>
       </w:pPr>
@@ -738,6 +719,95 @@
     </w:lvl>
   </w:abstractNum>
   <w:abstractNum w:abstractNumId="1">
+    <w:nsid w:val="0A551CC6"/>
+    <w:multiLevelType w:val="hybridMultilevel"/>
+    <w:tmpl w:val="183AD714"/>
+    <w:lvl w:ilvl="0" w:tplc="6AA0FA5C">
+      <w:start w:val="1"/>
+      <w:numFmt w:val="decimal"/>
+      <w:lvlText w:val="%1."/>
+      <w:lvlJc w:val="left"/>
+      <w:pPr>
+        <w:ind w:left="900" w:hanging="480"/>
+      </w:pPr>
+      <w:rPr>
+        <w:rFonts w:hint="eastAsia"/>
+      </w:rPr>
+    </w:lvl>
+    <w:lvl w:ilvl="1" w:tplc="04090019" w:tentative="1">
+      <w:start w:val="1"/>
+      <w:numFmt w:val="lowerLetter"/>
+      <w:lvlText w:val="%2)"/>
+      <w:lvlJc w:val="left"/>
+      <w:pPr>
+        <w:ind w:left="960" w:hanging="480"/>
+      </w:pPr>
+    </w:lvl>
+    <w:lvl w:ilvl="2" w:tplc="0409001B" w:tentative="1">
+      <w:start w:val="1"/>
+      <w:numFmt w:val="lowerRoman"/>
+      <w:lvlText w:val="%3."/>
+      <w:lvlJc w:val="right"/>
+      <w:pPr>
+        <w:ind w:left="1440" w:hanging="480"/>
+      </w:pPr>
+    </w:lvl>
+    <w:lvl w:ilvl="3" w:tplc="0409000F" w:tentative="1">
+      <w:start w:val="1"/>
+      <w:numFmt w:val="decimal"/>
+      <w:lvlText w:val="%4."/>
+      <w:lvlJc w:val="left"/>
+      <w:pPr>
+        <w:ind w:left="1920" w:hanging="480"/>
+      </w:pPr>
+    </w:lvl>
+    <w:lvl w:ilvl="4" w:tplc="04090019" w:tentative="1">
+      <w:start w:val="1"/>
+      <w:numFmt w:val="lowerLetter"/>
+      <w:lvlText w:val="%5)"/>
+      <w:lvlJc w:val="left"/>
+      <w:pPr>
+        <w:ind w:left="2400" w:hanging="480"/>
+      </w:pPr>
+    </w:lvl>
+    <w:lvl w:ilvl="5" w:tplc="0409001B" w:tentative="1">
+      <w:start w:val="1"/>
+      <w:numFmt w:val="lowerRoman"/>
+      <w:lvlText w:val="%6."/>
+      <w:lvlJc w:val="right"/>
+      <w:pPr>
+        <w:ind w:left="2880" w:hanging="480"/>
+      </w:pPr>
+    </w:lvl>
+    <w:lvl w:ilvl="6" w:tplc="0409000F" w:tentative="1">
+      <w:start w:val="1"/>
+      <w:numFmt w:val="decimal"/>
+      <w:lvlText w:val="%7."/>
+      <w:lvlJc w:val="left"/>
+      <w:pPr>
+        <w:ind w:left="3360" w:hanging="480"/>
+      </w:pPr>
+    </w:lvl>
+    <w:lvl w:ilvl="7" w:tplc="04090019" w:tentative="1">
+      <w:start w:val="1"/>
+      <w:numFmt w:val="lowerLetter"/>
+      <w:lvlText w:val="%8)"/>
+      <w:lvlJc w:val="left"/>
+      <w:pPr>
+        <w:ind w:left="3840" w:hanging="480"/>
+      </w:pPr>
+    </w:lvl>
+    <w:lvl w:ilvl="8" w:tplc="0409001B" w:tentative="1">
+      <w:start w:val="1"/>
+      <w:numFmt w:val="lowerRoman"/>
+      <w:lvlText w:val="%9."/>
+      <w:lvlJc w:val="right"/>
+      <w:pPr>
+        <w:ind w:left="4320" w:hanging="480"/>
+      </w:pPr>
+    </w:lvl>
+  </w:abstractNum>
+  <w:abstractNum w:abstractNumId="2">
     <w:nsid w:val="3DC02800"/>
     <w:multiLevelType w:val="hybridMultilevel"/>
     <w:tmpl w:val="62944504"/>
@@ -823,7 +893,7 @@
       </w:pPr>
     </w:lvl>
   </w:abstractNum>
-  <w:abstractNum w:abstractNumId="2">
+  <w:abstractNum w:abstractNumId="3">
     <w:nsid w:val="47524CDC"/>
     <w:multiLevelType w:val="hybridMultilevel"/>
     <w:tmpl w:val="CBD647CA"/>
@@ -909,7 +979,7 @@
       </w:pPr>
     </w:lvl>
   </w:abstractNum>
-  <w:abstractNum w:abstractNumId="3">
+  <w:abstractNum w:abstractNumId="4">
     <w:nsid w:val="47C63B4F"/>
     <w:multiLevelType w:val="hybridMultilevel"/>
     <w:tmpl w:val="1B1ED5CE"/>
@@ -995,7 +1065,7 @@
       </w:pPr>
     </w:lvl>
   </w:abstractNum>
-  <w:abstractNum w:abstractNumId="4">
+  <w:abstractNum w:abstractNumId="5">
     <w:nsid w:val="554F0FC2"/>
     <w:multiLevelType w:val="hybridMultilevel"/>
     <w:tmpl w:val="6AF6E7F4"/>
@@ -1081,7 +1151,7 @@
       </w:pPr>
     </w:lvl>
   </w:abstractNum>
-  <w:abstractNum w:abstractNumId="5">
+  <w:abstractNum w:abstractNumId="6">
     <w:nsid w:val="5A5B27C9"/>
     <w:multiLevelType w:val="hybridMultilevel"/>
     <w:tmpl w:val="415A7670"/>
@@ -1170,7 +1240,7 @@
       </w:pPr>
     </w:lvl>
   </w:abstractNum>
-  <w:abstractNum w:abstractNumId="6">
+  <w:abstractNum w:abstractNumId="7">
     <w:nsid w:val="678806F6"/>
     <w:multiLevelType w:val="hybridMultilevel"/>
     <w:tmpl w:val="527CDEAC"/>
@@ -1256,7 +1326,7 @@
       </w:pPr>
     </w:lvl>
   </w:abstractNum>
-  <w:abstractNum w:abstractNumId="7">
+  <w:abstractNum w:abstractNumId="8">
     <w:nsid w:val="6DD66F9E"/>
     <w:multiLevelType w:val="hybridMultilevel"/>
     <w:tmpl w:val="331E6834"/>
@@ -1345,10 +1415,10 @@
       </w:pPr>
     </w:lvl>
   </w:abstractNum>
-  <w:abstractNum w:abstractNumId="8">
+  <w:abstractNum w:abstractNumId="9">
     <w:nsid w:val="71A22F37"/>
     <w:multiLevelType w:val="hybridMultilevel"/>
-    <w:tmpl w:val="9CC6BF1C"/>
+    <w:tmpl w:val="FAAC4DC2"/>
     <w:lvl w:ilvl="0" w:tplc="0409000F">
       <w:start w:val="1"/>
       <w:numFmt w:val="decimal"/>
@@ -1434,7 +1504,7 @@
       </w:pPr>
     </w:lvl>
   </w:abstractNum>
-  <w:abstractNum w:abstractNumId="9">
+  <w:abstractNum w:abstractNumId="10">
     <w:nsid w:val="7C2611D2"/>
     <w:multiLevelType w:val="hybridMultilevel"/>
     <w:tmpl w:val="033EA0E6"/>
@@ -1524,34 +1594,37 @@
     </w:lvl>
   </w:abstractNum>
   <w:num w:numId="1">
+    <w:abstractNumId w:val="9"/>
+  </w:num>
+  <w:num w:numId="2">
     <w:abstractNumId w:val="8"/>
   </w:num>
-  <w:num w:numId="2">
-    <w:abstractNumId w:val="7"/>
+  <w:num w:numId="3">
+    <w:abstractNumId w:val="4"/>
   </w:num>
-  <w:num w:numId="3">
+  <w:num w:numId="4">
     <w:abstractNumId w:val="3"/>
   </w:num>
-  <w:num w:numId="4">
+  <w:num w:numId="5">
     <w:abstractNumId w:val="2"/>
   </w:num>
-  <w:num w:numId="5">
-    <w:abstractNumId w:val="1"/>
-  </w:num>
   <w:num w:numId="6">
-    <w:abstractNumId w:val="4"/>
+    <w:abstractNumId w:val="5"/>
   </w:num>
   <w:num w:numId="7">
     <w:abstractNumId w:val="0"/>
   </w:num>
   <w:num w:numId="8">
-    <w:abstractNumId w:val="5"/>
+    <w:abstractNumId w:val="6"/>
   </w:num>
   <w:num w:numId="9">
-    <w:abstractNumId w:val="6"/>
+    <w:abstractNumId w:val="7"/>
   </w:num>
   <w:num w:numId="10">
-    <w:abstractNumId w:val="9"/>
+    <w:abstractNumId w:val="10"/>
+  </w:num>
+  <w:num w:numId="11">
+    <w:abstractNumId w:val="1"/>
   </w:num>
 </w:numbering>
 </file>
@@ -2218,6 +2291,33 @@
       <w:szCs w:val="18"/>
     </w:rPr>
   </w:style>
+  <w:style w:type="paragraph" w:styleId="ae">
+    <w:name w:val="Document Map"/>
+    <w:basedOn w:val="a"/>
+    <w:link w:val="af"/>
+    <w:uiPriority w:val="99"/>
+    <w:semiHidden/>
+    <w:unhideWhenUsed/>
+    <w:rsid w:val="00D0643F"/>
+    <w:rPr>
+      <w:rFonts w:ascii="Times New Roman" w:hAnsi="Times New Roman" w:cs="Times New Roman"/>
+      <w:sz w:val="24"/>
+      <w:szCs w:val="24"/>
+    </w:rPr>
+  </w:style>
+  <w:style w:type="character" w:customStyle="1" w:styleId="af">
+    <w:name w:val="文档结构图字符"/>
+    <w:basedOn w:val="a0"/>
+    <w:link w:val="ae"/>
+    <w:uiPriority w:val="99"/>
+    <w:semiHidden/>
+    <w:rsid w:val="00D0643F"/>
+    <w:rPr>
+      <w:rFonts w:ascii="Times New Roman" w:hAnsi="Times New Roman" w:cs="Times New Roman"/>
+      <w:sz w:val="24"/>
+      <w:szCs w:val="24"/>
+    </w:rPr>
+  </w:style>
 </w:styles>
 </file>
 
@@ -2487,7 +2587,7 @@
 </file>
 
 <file path=customXml/itemProps1.xml><?xml version="1.0" encoding="utf-8"?>
-<ds:datastoreItem xmlns:ds="http://schemas.openxmlformats.org/officeDocument/2006/customXml" ds:itemID="{B5A06B39-3A52-034A-A64A-E27DA2986913}">
+<ds:datastoreItem xmlns:ds="http://schemas.openxmlformats.org/officeDocument/2006/customXml" ds:itemID="{D573D35F-E65F-1046-BDA6-EDF08D8D3A0B}">
   <ds:schemaRefs>
     <ds:schemaRef ds:uri="http://schemas.openxmlformats.org/officeDocument/2006/bibliography"/>
   </ds:schemaRefs>

--- a/需求阶段作业1/用例文档/用例.docx
+++ b/需求阶段作业1/用例文档/用例.docx
@@ -40,14 +40,23 @@
           <w:numId w:val="1"/>
         </w:numPr>
         <w:ind w:firstLineChars="0"/>
-      </w:pPr>
-      <w:r>
-        <w:rPr>
-          <w:rFonts w:hint="eastAsia"/>
+        <w:rPr>
+          <w:rFonts w:asciiTheme="minorEastAsia" w:hAnsiTheme="minorEastAsia"/>
+          <w:color w:val="FF0000"/>
+        </w:rPr>
+      </w:pPr>
+      <w:r>
+        <w:rPr>
+          <w:rFonts w:asciiTheme="minorEastAsia" w:hAnsiTheme="minorEastAsia" w:hint="eastAsia"/>
+          <w:color w:val="FF0000"/>
         </w:rPr>
         <w:t>个人基本信息维护</w:t>
       </w:r>
       <w:r>
+        <w:rPr>
+          <w:rFonts w:asciiTheme="minorEastAsia" w:hAnsiTheme="minorEastAsia"/>
+          <w:color w:val="FF0000"/>
+        </w:rPr>
         <w:t>（高）</w:t>
       </w:r>
     </w:p>
@@ -59,14 +68,23 @@
           <w:numId w:val="1"/>
         </w:numPr>
         <w:ind w:firstLineChars="0"/>
-      </w:pPr>
-      <w:r>
-        <w:rPr>
-          <w:rFonts w:hint="eastAsia"/>
+        <w:rPr>
+          <w:rFonts w:asciiTheme="minorEastAsia" w:hAnsiTheme="minorEastAsia"/>
+          <w:color w:val="FF0000"/>
+        </w:rPr>
+      </w:pPr>
+      <w:r>
+        <w:rPr>
+          <w:rFonts w:asciiTheme="minorEastAsia" w:hAnsiTheme="minorEastAsia" w:hint="eastAsia"/>
+          <w:color w:val="FF0000"/>
         </w:rPr>
         <w:t>个人基本信息查看</w:t>
       </w:r>
       <w:r>
+        <w:rPr>
+          <w:rFonts w:asciiTheme="minorEastAsia" w:hAnsiTheme="minorEastAsia"/>
+          <w:color w:val="FF0000"/>
+        </w:rPr>
         <w:t>（低）</w:t>
       </w:r>
     </w:p>
@@ -78,17 +96,30 @@
           <w:numId w:val="1"/>
         </w:numPr>
         <w:ind w:firstLineChars="0"/>
-      </w:pPr>
-      <w:r>
+        <w:rPr>
+          <w:rFonts w:asciiTheme="minorEastAsia" w:hAnsiTheme="minorEastAsia"/>
+          <w:color w:val="FF0000"/>
+        </w:rPr>
+      </w:pPr>
+      <w:r>
+        <w:rPr>
+          <w:rFonts w:asciiTheme="minorEastAsia" w:hAnsiTheme="minorEastAsia"/>
+          <w:color w:val="FF0000"/>
+        </w:rPr>
         <w:t>客户</w:t>
       </w:r>
       <w:r>
         <w:rPr>
-          <w:rFonts w:hint="eastAsia"/>
+          <w:rFonts w:asciiTheme="minorEastAsia" w:hAnsiTheme="minorEastAsia" w:hint="eastAsia"/>
+          <w:color w:val="FF0000"/>
         </w:rPr>
         <w:t>订单浏览</w:t>
       </w:r>
       <w:r>
+        <w:rPr>
+          <w:rFonts w:asciiTheme="minorEastAsia" w:hAnsiTheme="minorEastAsia"/>
+          <w:color w:val="FF0000"/>
+        </w:rPr>
         <w:t>（中）</w:t>
       </w:r>
     </w:p>
@@ -100,17 +131,30 @@
           <w:numId w:val="1"/>
         </w:numPr>
         <w:ind w:firstLineChars="0"/>
-      </w:pPr>
-      <w:r>
+        <w:rPr>
+          <w:rFonts w:asciiTheme="minorEastAsia" w:hAnsiTheme="minorEastAsia"/>
+          <w:color w:val="FF0000"/>
+        </w:rPr>
+      </w:pPr>
+      <w:r>
+        <w:rPr>
+          <w:rFonts w:asciiTheme="minorEastAsia" w:hAnsiTheme="minorEastAsia"/>
+          <w:color w:val="FF0000"/>
+        </w:rPr>
         <w:t>客户</w:t>
       </w:r>
       <w:r>
         <w:rPr>
-          <w:rFonts w:hint="eastAsia"/>
+          <w:rFonts w:asciiTheme="minorEastAsia" w:hAnsiTheme="minorEastAsia" w:hint="eastAsia"/>
+          <w:color w:val="FF0000"/>
         </w:rPr>
         <w:t>订单撤销</w:t>
       </w:r>
       <w:r>
+        <w:rPr>
+          <w:rFonts w:asciiTheme="minorEastAsia" w:hAnsiTheme="minorEastAsia"/>
+          <w:color w:val="FF0000"/>
+        </w:rPr>
         <w:t>（中）</w:t>
       </w:r>
     </w:p>
@@ -122,17 +166,30 @@
           <w:numId w:val="1"/>
         </w:numPr>
         <w:ind w:firstLineChars="0"/>
-      </w:pPr>
-      <w:r>
+        <w:rPr>
+          <w:rFonts w:asciiTheme="minorEastAsia" w:hAnsiTheme="minorEastAsia"/>
+          <w:color w:val="FF0000"/>
+        </w:rPr>
+      </w:pPr>
+      <w:r>
+        <w:rPr>
+          <w:rFonts w:asciiTheme="minorEastAsia" w:hAnsiTheme="minorEastAsia"/>
+          <w:color w:val="FF0000"/>
+        </w:rPr>
         <w:t>客户</w:t>
       </w:r>
       <w:r>
         <w:rPr>
-          <w:rFonts w:hint="eastAsia"/>
+          <w:rFonts w:asciiTheme="minorEastAsia" w:hAnsiTheme="minorEastAsia" w:hint="eastAsia"/>
+          <w:color w:val="FF0000"/>
         </w:rPr>
         <w:t>订单生成</w:t>
       </w:r>
       <w:r>
+        <w:rPr>
+          <w:rFonts w:asciiTheme="minorEastAsia" w:hAnsiTheme="minorEastAsia"/>
+          <w:color w:val="FF0000"/>
+        </w:rPr>
         <w:t>（高）</w:t>
       </w:r>
     </w:p>
@@ -144,14 +201,23 @@
           <w:numId w:val="1"/>
         </w:numPr>
         <w:ind w:firstLineChars="0"/>
-      </w:pPr>
-      <w:r>
-        <w:rPr>
-          <w:rFonts w:hint="eastAsia"/>
+        <w:rPr>
+          <w:rFonts w:asciiTheme="minorEastAsia" w:hAnsiTheme="minorEastAsia"/>
+          <w:color w:val="FF0000"/>
+        </w:rPr>
+      </w:pPr>
+      <w:r>
+        <w:rPr>
+          <w:rFonts w:asciiTheme="minorEastAsia" w:hAnsiTheme="minorEastAsia" w:hint="eastAsia"/>
+          <w:color w:val="FF0000"/>
         </w:rPr>
         <w:t>酒店浏览</w:t>
       </w:r>
       <w:r>
+        <w:rPr>
+          <w:rFonts w:asciiTheme="minorEastAsia" w:hAnsiTheme="minorEastAsia"/>
+          <w:color w:val="FF0000"/>
+        </w:rPr>
         <w:t>（中）</w:t>
       </w:r>
     </w:p>
@@ -163,14 +229,23 @@
           <w:numId w:val="1"/>
         </w:numPr>
         <w:ind w:firstLineChars="0"/>
-      </w:pPr>
-      <w:r>
-        <w:rPr>
-          <w:rFonts w:hint="eastAsia"/>
+        <w:rPr>
+          <w:rFonts w:asciiTheme="minorEastAsia" w:hAnsiTheme="minorEastAsia"/>
+          <w:color w:val="FF0000"/>
+        </w:rPr>
+      </w:pPr>
+      <w:r>
+        <w:rPr>
+          <w:rFonts w:asciiTheme="minorEastAsia" w:hAnsiTheme="minorEastAsia" w:hint="eastAsia"/>
+          <w:color w:val="FF0000"/>
         </w:rPr>
         <w:t>酒店搜索</w:t>
       </w:r>
       <w:r>
+        <w:rPr>
+          <w:rFonts w:asciiTheme="minorEastAsia" w:hAnsiTheme="minorEastAsia"/>
+          <w:color w:val="FF0000"/>
+        </w:rPr>
         <w:t>（高）</w:t>
       </w:r>
     </w:p>
@@ -249,14 +324,23 @@
           <w:numId w:val="1"/>
         </w:numPr>
         <w:ind w:firstLineChars="0"/>
-      </w:pPr>
-      <w:r>
-        <w:rPr>
-          <w:rFonts w:hint="eastAsia"/>
+        <w:rPr>
+          <w:rFonts w:asciiTheme="minorEastAsia" w:hAnsiTheme="minorEastAsia"/>
+          <w:color w:val="FF0000"/>
+        </w:rPr>
+      </w:pPr>
+      <w:r>
+        <w:rPr>
+          <w:rFonts w:asciiTheme="minorEastAsia" w:hAnsiTheme="minorEastAsia" w:hint="eastAsia"/>
+          <w:color w:val="FF0000"/>
         </w:rPr>
         <w:t>酒店基本信息维护</w:t>
       </w:r>
       <w:r>
+        <w:rPr>
+          <w:rFonts w:asciiTheme="minorEastAsia" w:hAnsiTheme="minorEastAsia"/>
+          <w:color w:val="FF0000"/>
+        </w:rPr>
         <w:t>（中）</w:t>
       </w:r>
     </w:p>
@@ -268,17 +352,30 @@
           <w:numId w:val="1"/>
         </w:numPr>
         <w:ind w:firstLineChars="0"/>
-      </w:pPr>
-      <w:r>
-        <w:rPr>
-          <w:rFonts w:hint="eastAsia"/>
+        <w:rPr>
+          <w:rFonts w:asciiTheme="minorEastAsia" w:hAnsiTheme="minorEastAsia"/>
+          <w:color w:val="FF0000"/>
+        </w:rPr>
+      </w:pPr>
+      <w:r>
+        <w:rPr>
+          <w:rFonts w:asciiTheme="minorEastAsia" w:hAnsiTheme="minorEastAsia" w:hint="eastAsia"/>
+          <w:color w:val="FF0000"/>
         </w:rPr>
         <w:t>客房信息维护</w:t>
       </w:r>
       <w:r>
+        <w:rPr>
+          <w:rFonts w:asciiTheme="minorEastAsia" w:hAnsiTheme="minorEastAsia"/>
+          <w:color w:val="FF0000"/>
+        </w:rPr>
         <w:t>（中</w:t>
       </w:r>
       <w:r>
+        <w:rPr>
+          <w:rFonts w:asciiTheme="minorEastAsia" w:hAnsiTheme="minorEastAsia"/>
+          <w:color w:val="FF0000"/>
+        </w:rPr>
         <w:t>）</w:t>
       </w:r>
     </w:p>
@@ -290,14 +387,23 @@
           <w:numId w:val="1"/>
         </w:numPr>
         <w:ind w:firstLineChars="0"/>
-      </w:pPr>
-      <w:r>
-        <w:rPr>
-          <w:rFonts w:hint="eastAsia"/>
+        <w:rPr>
+          <w:rFonts w:asciiTheme="minorEastAsia" w:hAnsiTheme="minorEastAsia"/>
+          <w:color w:val="FF0000"/>
+        </w:rPr>
+      </w:pPr>
+      <w:r>
+        <w:rPr>
+          <w:rFonts w:asciiTheme="minorEastAsia" w:hAnsiTheme="minorEastAsia" w:hint="eastAsia"/>
+          <w:color w:val="FF0000"/>
         </w:rPr>
         <w:t>酒店促销策略维护</w:t>
       </w:r>
       <w:r>
+        <w:rPr>
+          <w:rFonts w:asciiTheme="minorEastAsia" w:hAnsiTheme="minorEastAsia"/>
+          <w:color w:val="FF0000"/>
+        </w:rPr>
         <w:t>（低）</w:t>
       </w:r>
     </w:p>
@@ -393,29 +499,50 @@
           <w:numId w:val="1"/>
         </w:numPr>
         <w:ind w:firstLineChars="0"/>
-      </w:pPr>
-      <w:r>
+        <w:rPr>
+          <w:rFonts w:asciiTheme="minorEastAsia" w:hAnsiTheme="minorEastAsia"/>
+          <w:color w:val="FF0000"/>
+        </w:rPr>
+      </w:pPr>
+      <w:r>
+        <w:rPr>
+          <w:rFonts w:asciiTheme="minorEastAsia" w:hAnsiTheme="minorEastAsia"/>
+          <w:color w:val="FF0000"/>
+        </w:rPr>
         <w:t>酒店</w:t>
       </w:r>
       <w:r>
         <w:rPr>
+          <w:rFonts w:asciiTheme="minorEastAsia" w:hAnsiTheme="minorEastAsia" w:hint="eastAsia"/>
+          <w:color w:val="FF0000"/>
+        </w:rPr>
+        <w:t>订单浏览</w:t>
+      </w:r>
+      <w:r>
+        <w:rPr>
+          <w:rFonts w:asciiTheme="minorEastAsia" w:hAnsiTheme="minorEastAsia"/>
+          <w:color w:val="FF0000"/>
+        </w:rPr>
+        <w:t>（中）</w:t>
+      </w:r>
+    </w:p>
+    <w:p>
+      <w:pPr>
+        <w:pStyle w:val="2"/>
+      </w:pPr>
+      <w:r>
+        <w:rPr>
           <w:rFonts w:hint="eastAsia"/>
         </w:rPr>
-        <w:t>订单浏览</w:t>
-      </w:r>
-      <w:r>
-        <w:t>（中）</w:t>
-      </w:r>
-    </w:p>
-    <w:p>
-      <w:pPr>
-        <w:pStyle w:val="2"/>
-      </w:pPr>
+        <w:t>网站营销人</w:t>
+      </w:r>
+      <w:bookmarkStart w:id="0" w:name="_GoBack"/>
+      <w:bookmarkEnd w:id="0"/>
       <w:r>
         <w:rPr>
           <w:rFonts w:hint="eastAsia"/>
         </w:rPr>
-        <w:t>网站营销人员</w:t>
+        <w:t>员</w:t>
       </w:r>
     </w:p>
     <w:p>
@@ -426,14 +553,23 @@
           <w:numId w:val="1"/>
         </w:numPr>
         <w:ind w:firstLineChars="0"/>
-      </w:pPr>
-      <w:r>
-        <w:rPr>
-          <w:rFonts w:hint="eastAsia"/>
+        <w:rPr>
+          <w:rFonts w:asciiTheme="minorEastAsia" w:hAnsiTheme="minorEastAsia"/>
+          <w:color w:val="FF0000"/>
+        </w:rPr>
+      </w:pPr>
+      <w:r>
+        <w:rPr>
+          <w:rFonts w:asciiTheme="minorEastAsia" w:hAnsiTheme="minorEastAsia" w:hint="eastAsia"/>
+          <w:color w:val="FF0000"/>
         </w:rPr>
         <w:t>网站促销策略维护</w:t>
       </w:r>
       <w:r>
+        <w:rPr>
+          <w:rFonts w:asciiTheme="minorEastAsia" w:hAnsiTheme="minorEastAsia"/>
+          <w:color w:val="FF0000"/>
+        </w:rPr>
         <w:t>（低）</w:t>
       </w:r>
     </w:p>
@@ -445,14 +581,30 @@
           <w:numId w:val="1"/>
         </w:numPr>
         <w:ind w:firstLineChars="0"/>
-      </w:pPr>
-      <w:r>
-        <w:rPr>
-          <w:rFonts w:hint="eastAsia"/>
-        </w:rPr>
-        <w:t>异常订单浏览</w:t>
-      </w:r>
-      <w:r>
+        <w:rPr>
+          <w:rFonts w:asciiTheme="minorEastAsia" w:hAnsiTheme="minorEastAsia"/>
+          <w:color w:val="FF0000"/>
+        </w:rPr>
+      </w:pPr>
+      <w:r>
+        <w:rPr>
+          <w:rFonts w:asciiTheme="minorEastAsia" w:hAnsiTheme="minorEastAsia" w:hint="eastAsia"/>
+          <w:color w:val="FF0000"/>
+        </w:rPr>
+        <w:t>未执行</w:t>
+      </w:r>
+      <w:r>
+        <w:rPr>
+          <w:rFonts w:asciiTheme="minorEastAsia" w:hAnsiTheme="minorEastAsia" w:hint="eastAsia"/>
+          <w:color w:val="FF0000"/>
+        </w:rPr>
+        <w:t>订单浏览</w:t>
+      </w:r>
+      <w:r>
+        <w:rPr>
+          <w:rFonts w:asciiTheme="minorEastAsia" w:hAnsiTheme="minorEastAsia"/>
+          <w:color w:val="FF0000"/>
+        </w:rPr>
         <w:t>（中）</w:t>
       </w:r>
     </w:p>
@@ -464,14 +616,23 @@
           <w:numId w:val="1"/>
         </w:numPr>
         <w:ind w:firstLineChars="0"/>
-      </w:pPr>
-      <w:r>
-        <w:rPr>
-          <w:rFonts w:hint="eastAsia"/>
+        <w:rPr>
+          <w:rFonts w:asciiTheme="minorEastAsia" w:hAnsiTheme="minorEastAsia"/>
+          <w:color w:val="FF0000"/>
+        </w:rPr>
+      </w:pPr>
+      <w:r>
+        <w:rPr>
+          <w:rFonts w:asciiTheme="minorEastAsia" w:hAnsiTheme="minorEastAsia" w:hint="eastAsia"/>
+          <w:color w:val="FF0000"/>
         </w:rPr>
         <w:t>异常订单撤销</w:t>
       </w:r>
       <w:r>
+        <w:rPr>
+          <w:rFonts w:asciiTheme="minorEastAsia" w:hAnsiTheme="minorEastAsia"/>
+          <w:color w:val="FF0000"/>
+        </w:rPr>
         <w:t>（中）</w:t>
       </w:r>
     </w:p>
@@ -532,22 +693,30 @@
           <w:numId w:val="1"/>
         </w:numPr>
         <w:ind w:firstLineChars="0"/>
-      </w:pPr>
-      <w:bookmarkStart w:id="0" w:name="_GoBack"/>
-      <w:bookmarkEnd w:id="0"/>
-      <w:r>
-        <w:rPr>
-          <w:rFonts w:hint="eastAsia"/>
+        <w:rPr>
+          <w:rFonts w:asciiTheme="minorEastAsia" w:hAnsiTheme="minorEastAsia"/>
+          <w:color w:val="FF0000"/>
+        </w:rPr>
+      </w:pPr>
+      <w:r>
+        <w:rPr>
+          <w:rFonts w:asciiTheme="minorEastAsia" w:hAnsiTheme="minorEastAsia" w:hint="eastAsia"/>
+          <w:color w:val="FF0000"/>
         </w:rPr>
         <w:t>用户信息</w:t>
       </w:r>
       <w:r>
         <w:rPr>
-          <w:rFonts w:hint="eastAsia"/>
+          <w:rFonts w:asciiTheme="minorEastAsia" w:hAnsiTheme="minorEastAsia" w:hint="eastAsia"/>
+          <w:color w:val="FF0000"/>
         </w:rPr>
         <w:t>维护</w:t>
       </w:r>
       <w:r>
+        <w:rPr>
+          <w:rFonts w:asciiTheme="minorEastAsia" w:hAnsiTheme="minorEastAsia"/>
+          <w:color w:val="FF0000"/>
+        </w:rPr>
         <w:t>（高）</w:t>
       </w:r>
     </w:p>
@@ -2587,7 +2756,7 @@
 </file>
 
 <file path=customXml/itemProps1.xml><?xml version="1.0" encoding="utf-8"?>
-<ds:datastoreItem xmlns:ds="http://schemas.openxmlformats.org/officeDocument/2006/customXml" ds:itemID="{D573D35F-E65F-1046-BDA6-EDF08D8D3A0B}">
+<ds:datastoreItem xmlns:ds="http://schemas.openxmlformats.org/officeDocument/2006/customXml" ds:itemID="{DA6B36D5-734F-C14D-A259-13C0CA2C7B6B}">
   <ds:schemaRefs>
     <ds:schemaRef ds:uri="http://schemas.openxmlformats.org/officeDocument/2006/bibliography"/>
   </ds:schemaRefs>

--- a/需求阶段作业1/用例文档/用例.docx
+++ b/需求阶段作业1/用例文档/用例.docx
@@ -534,15 +534,7 @@
         <w:rPr>
           <w:rFonts w:hint="eastAsia"/>
         </w:rPr>
-        <w:t>网站营销人</w:t>
-      </w:r>
-      <w:bookmarkStart w:id="0" w:name="_GoBack"/>
-      <w:bookmarkEnd w:id="0"/>
-      <w:r>
-        <w:rPr>
-          <w:rFonts w:hint="eastAsia"/>
-        </w:rPr>
-        <w:t>员</w:t>
+        <w:t>网站营销人员</w:t>
       </w:r>
     </w:p>
     <w:p>
@@ -741,6 +733,11 @@
         </w:rPr>
         <w:t>信息</w:t>
       </w:r>
+      <w:r>
+        <w:t>及酒店工作人员</w:t>
+      </w:r>
+      <w:bookmarkStart w:id="0" w:name="_GoBack"/>
+      <w:bookmarkEnd w:id="0"/>
       <w:r>
         <w:rPr>
           <w:rFonts w:hint="eastAsia"/>
@@ -2756,7 +2753,7 @@
 </file>
 
 <file path=customXml/itemProps1.xml><?xml version="1.0" encoding="utf-8"?>
-<ds:datastoreItem xmlns:ds="http://schemas.openxmlformats.org/officeDocument/2006/customXml" ds:itemID="{DA6B36D5-734F-C14D-A259-13C0CA2C7B6B}">
+<ds:datastoreItem xmlns:ds="http://schemas.openxmlformats.org/officeDocument/2006/customXml" ds:itemID="{7009B8BD-DD48-4E49-A9AA-99C17B6BC133}">
   <ds:schemaRefs>
     <ds:schemaRef ds:uri="http://schemas.openxmlformats.org/officeDocument/2006/bibliography"/>
   </ds:schemaRefs>
